--- a/PassosOPE/10. Fronteira Sistemica.docx
+++ b/PassosOPE/10. Fronteira Sistemica.docx
@@ -1,6 +1,6 @@
 
 <file path=word/document.xml><?xml version="1.0" encoding="utf-8"?>
-<w:document xmlns:wpc="http://schemas.microsoft.com/office/word/2010/wordprocessingCanvas" xmlns:cx="http://schemas.microsoft.com/office/drawing/2014/chartex" xmlns:cx1="http://schemas.microsoft.com/office/drawing/2015/9/8/chartex" xmlns:cx2="http://schemas.microsoft.com/office/drawing/2015/10/21/chartex" xmlns:cx3="http://schemas.microsoft.com/office/drawing/2016/5/9/chartex" xmlns:cx4="http://schemas.microsoft.com/office/drawing/2016/5/10/chartex" xmlns:cx5="http://schemas.microsoft.com/office/drawing/2016/5/11/chartex" xmlns:cx6="http://schemas.microsoft.com/office/drawing/2016/5/12/chartex" xmlns:cx7="http://schemas.microsoft.com/office/drawing/2016/5/13/chartex" xmlns:cx8="http://schemas.microsoft.com/office/drawing/2016/5/14/chartex" xmlns:mc="http://schemas.openxmlformats.org/markup-compatibility/2006" xmlns:aink="http://schemas.microsoft.com/office/drawing/2016/ink" xmlns:am3d="http://schemas.microsoft.com/office/drawing/2017/model3d" xmlns:o="urn:schemas-microsoft-com:office:office" xmlns:r="http://schemas.openxmlformats.org/officeDocument/2006/relationships" xmlns:m="http://schemas.openxmlformats.org/officeDocument/2006/math" xmlns:v="urn:schemas-microsoft-com:vml" xmlns:wp14="http://schemas.microsoft.com/office/word/2010/wordprocessingDrawing" xmlns:wp="http://schemas.openxmlformats.org/drawingml/2006/wordprocessingDrawing" xmlns:w10="urn:schemas-microsoft-com:office:word" xmlns:w="http://schemas.openxmlformats.org/wordprocessingml/2006/main" xmlns:w14="http://schemas.microsoft.com/office/word/2010/wordml" xmlns:w15="http://schemas.microsoft.com/office/word/2012/wordml" xmlns:w16cid="http://schemas.microsoft.com/office/word/2016/wordml/cid" xmlns:w16se="http://schemas.microsoft.com/office/word/2015/wordml/symex" xmlns:wpg="http://schemas.microsoft.com/office/word/2010/wordprocessingGroup" xmlns:wpi="http://schemas.microsoft.com/office/word/2010/wordprocessingInk" xmlns:wne="http://schemas.microsoft.com/office/word/2006/wordml" xmlns:wps="http://schemas.microsoft.com/office/word/2010/wordprocessingShape" mc:Ignorable="w14 w15 w16se w16cid wp14">
+<w:document xmlns:wpc="http://schemas.microsoft.com/office/word/2010/wordprocessingCanvas" xmlns:mc="http://schemas.openxmlformats.org/markup-compatibility/2006" xmlns:o="urn:schemas-microsoft-com:office:office" xmlns:r="http://schemas.openxmlformats.org/officeDocument/2006/relationships" xmlns:m="http://schemas.openxmlformats.org/officeDocument/2006/math" xmlns:v="urn:schemas-microsoft-com:vml" xmlns:wp14="http://schemas.microsoft.com/office/word/2010/wordprocessingDrawing" xmlns:wp="http://schemas.openxmlformats.org/drawingml/2006/wordprocessingDrawing" xmlns:w10="urn:schemas-microsoft-com:office:word" xmlns:w="http://schemas.openxmlformats.org/wordprocessingml/2006/main" xmlns:w14="http://schemas.microsoft.com/office/word/2010/wordml" xmlns:w15="http://schemas.microsoft.com/office/word/2012/wordml" xmlns:wpg="http://schemas.microsoft.com/office/word/2010/wordprocessingGroup" xmlns:wpi="http://schemas.microsoft.com/office/word/2010/wordprocessingInk" xmlns:wne="http://schemas.microsoft.com/office/word/2006/wordml" xmlns:wps="http://schemas.microsoft.com/office/word/2010/wordprocessingShape" mc:Ignorable="w14 w15 wp14">
   <w:body>
     <w:p>
       <w:pPr>
@@ -36,27 +36,18 @@
           <w:szCs w:val="28"/>
         </w:rPr>
       </w:pPr>
+    </w:p>
+    <w:p>
       <w:bookmarkStart w:id="0" w:name="_GoBack"/>
       <w:bookmarkEnd w:id="0"/>
-    </w:p>
-    <w:p>
-      <w:pPr>
-        <w:pStyle w:val="PargrafodaLista"/>
-        <w:spacing w:before="120" w:after="0" w:line="240" w:lineRule="auto"/>
-        <w:ind w:left="0"/>
-        <w:rPr>
-          <w:rFonts w:ascii="Arial" w:hAnsi="Arial" w:cs="Arial"/>
-          <w:sz w:val="24"/>
-          <w:szCs w:val="28"/>
-        </w:rPr>
-      </w:pPr>
       <w:r>
         <w:rPr>
           <w:noProof/>
+          <w:lang w:eastAsia="pt-BR"/>
         </w:rPr>
         <w:drawing>
-          <wp:inline distT="0" distB="0" distL="0" distR="0" wp14:anchorId="5BD4778E" wp14:editId="00FB71A2">
-            <wp:extent cx="5753100" cy="2466975"/>
+          <wp:inline distT="0" distB="0" distL="0" distR="0">
+            <wp:extent cx="4667250" cy="2790825"/>
             <wp:effectExtent l="0" t="0" r="0" b="9525"/>
             <wp:docPr id="1" name="Imagem 1"/>
             <wp:cNvGraphicFramePr>
@@ -66,10 +57,8 @@
               <a:graphicData uri="http://schemas.openxmlformats.org/drawingml/2006/picture">
                 <pic:pic xmlns:pic="http://schemas.openxmlformats.org/drawingml/2006/picture">
                   <pic:nvPicPr>
-                    <pic:cNvPr id="0" name="Picture 1"/>
-                    <pic:cNvPicPr>
-                      <a:picLocks noChangeAspect="1" noChangeArrowheads="1"/>
-                    </pic:cNvPicPr>
+                    <pic:cNvPr id="1" name="WhatsApp Image 2019-05-21 at 08.39.08 (1).jpeg"/>
+                    <pic:cNvPicPr/>
                   </pic:nvPicPr>
                   <pic:blipFill>
                     <a:blip r:embed="rId4">
@@ -79,23 +68,18 @@
                         </a:ext>
                       </a:extLst>
                     </a:blip>
-                    <a:srcRect/>
                     <a:stretch>
                       <a:fillRect/>
                     </a:stretch>
                   </pic:blipFill>
-                  <pic:spPr bwMode="auto">
+                  <pic:spPr>
                     <a:xfrm>
                       <a:off x="0" y="0"/>
-                      <a:ext cx="5753100" cy="2466975"/>
+                      <a:ext cx="4667250" cy="2790825"/>
                     </a:xfrm>
                     <a:prstGeom prst="rect">
                       <a:avLst/>
                     </a:prstGeom>
-                    <a:noFill/>
-                    <a:ln>
-                      <a:noFill/>
-                    </a:ln>
                   </pic:spPr>
                 </pic:pic>
               </a:graphicData>
@@ -104,19 +88,6 @@
         </w:drawing>
       </w:r>
     </w:p>
-    <w:p>
-      <w:pPr>
-        <w:pStyle w:val="PargrafodaLista"/>
-        <w:spacing w:before="120" w:after="0" w:line="240" w:lineRule="auto"/>
-        <w:ind w:left="0"/>
-        <w:rPr>
-          <w:rFonts w:ascii="Arial" w:hAnsi="Arial" w:cs="Arial"/>
-          <w:sz w:val="24"/>
-          <w:szCs w:val="28"/>
-        </w:rPr>
-      </w:pPr>
-    </w:p>
-    <w:p/>
     <w:sectPr>
       <w:pgSz w:w="11906" w:h="16838"/>
       <w:pgMar w:top="1417" w:right="1701" w:bottom="1417" w:left="1701" w:header="708" w:footer="708" w:gutter="0"/>
@@ -128,7 +99,7 @@
 </file>
 
 <file path=word/styles.xml><?xml version="1.0" encoding="utf-8"?>
-<w:styles xmlns:mc="http://schemas.openxmlformats.org/markup-compatibility/2006" xmlns:r="http://schemas.openxmlformats.org/officeDocument/2006/relationships" xmlns:w="http://schemas.openxmlformats.org/wordprocessingml/2006/main" xmlns:w14="http://schemas.microsoft.com/office/word/2010/wordml" xmlns:w15="http://schemas.microsoft.com/office/word/2012/wordml" xmlns:w16cid="http://schemas.microsoft.com/office/word/2016/wordml/cid" xmlns:w16se="http://schemas.microsoft.com/office/word/2015/wordml/symex" mc:Ignorable="w14 w15 w16se w16cid">
+<w:styles xmlns:mc="http://schemas.openxmlformats.org/markup-compatibility/2006" xmlns:r="http://schemas.openxmlformats.org/officeDocument/2006/relationships" xmlns:w="http://schemas.openxmlformats.org/wordprocessingml/2006/main" xmlns:w14="http://schemas.microsoft.com/office/word/2010/wordml" xmlns:w15="http://schemas.microsoft.com/office/word/2012/wordml" mc:Ignorable="w14 w15">
   <w:docDefaults>
     <w:rPrDefault>
       <w:rPr>
@@ -144,7 +115,7 @@
       </w:pPr>
     </w:pPrDefault>
   </w:docDefaults>
-  <w:latentStyles w:defLockedState="0" w:defUIPriority="99" w:defSemiHidden="0" w:defUnhideWhenUsed="0" w:defQFormat="0" w:count="375">
+  <w:latentStyles w:defLockedState="0" w:defUIPriority="99" w:defSemiHidden="0" w:defUnhideWhenUsed="0" w:defQFormat="0" w:count="371">
     <w:lsdException w:name="Normal" w:uiPriority="0" w:qFormat="1"/>
     <w:lsdException w:name="heading 1" w:uiPriority="9" w:qFormat="1"/>
     <w:lsdException w:name="heading 2" w:semiHidden="1" w:uiPriority="9" w:unhideWhenUsed="1" w:qFormat="1"/>
@@ -516,10 +487,6 @@
     <w:lsdException w:name="List Table 5 Dark Accent 6" w:uiPriority="50"/>
     <w:lsdException w:name="List Table 6 Colorful Accent 6" w:uiPriority="51"/>
     <w:lsdException w:name="List Table 7 Colorful Accent 6" w:uiPriority="52"/>
-    <w:lsdException w:name="Mention" w:semiHidden="1" w:unhideWhenUsed="1"/>
-    <w:lsdException w:name="Smart Hyperlink" w:semiHidden="1" w:unhideWhenUsed="1"/>
-    <w:lsdException w:name="Hashtag" w:semiHidden="1" w:unhideWhenUsed="1"/>
-    <w:lsdException w:name="Unresolved Mention" w:semiHidden="1" w:unhideWhenUsed="1"/>
   </w:latentStyles>
   <w:style w:type="paragraph" w:default="1" w:styleId="Normal">
     <w:name w:val="Normal"/>
@@ -575,6 +542,7 @@
     <w:tblPr>
       <w:tblStyleRowBandSize w:val="1"/>
       <w:tblStyleColBandSize w:val="1"/>
+      <w:tblInd w:w="0" w:type="dxa"/>
       <w:tblBorders>
         <w:top w:val="single" w:sz="4" w:space="0" w:color="FFD966" w:themeColor="accent4" w:themeTint="99"/>
         <w:left w:val="single" w:sz="4" w:space="0" w:color="FFD966" w:themeColor="accent4" w:themeTint="99"/>
@@ -583,6 +551,12 @@
         <w:insideH w:val="single" w:sz="4" w:space="0" w:color="FFD966" w:themeColor="accent4" w:themeTint="99"/>
         <w:insideV w:val="single" w:sz="4" w:space="0" w:color="FFD966" w:themeColor="accent4" w:themeTint="99"/>
       </w:tblBorders>
+      <w:tblCellMar>
+        <w:top w:w="0" w:type="dxa"/>
+        <w:left w:w="108" w:type="dxa"/>
+        <w:bottom w:w="0" w:type="dxa"/>
+        <w:right w:w="108" w:type="dxa"/>
+      </w:tblCellMar>
     </w:tblPr>
     <w:tblStylePr w:type="firstRow">
       <w:rPr>
